--- a/Document/Ghi chú bài tập B.docx
+++ b/Document/Ghi chú bài tập B.docx
@@ -47,11 +47,6 @@
       </w:r>
       <w:r>
         <w:t>, sau đó lưu kết quả vào tập tin .xls</w:t>
-      </w:r>
-    </w:p>
-    <w:p>
-      <w:r>
-        <w:t>(ông chạy lại test thử cũng được, chạy khoảng 30 phút :v)</w:t>
       </w:r>
       <w:r>
         <w:br/>
@@ -159,87 +154,8 @@
       <w:r>
         <w:t>----------</w:t>
       </w:r>
-    </w:p>
-    <w:p>
-      <w:pPr>
-        <w:rPr>
-          <w:b/>
-        </w:rPr>
-      </w:pPr>
-      <w:r>
-        <w:rPr>
-          <w:b/>
-        </w:rPr>
-        <w:t>Lưu ý:</w:t>
-      </w:r>
-    </w:p>
-    <w:p>
-      <w:r>
-        <w:t>Do chưa kịp tìm thư viện hỗ trợ ghi excel, nên tui ghi bằng một cách tạm.</w:t>
-      </w:r>
-    </w:p>
-    <w:p>
-      <w:r>
-        <w:t>Sau khi chương trình chạy xong, tạo ra file .xls rồi, mở lên thấy như thế</w:t>
-      </w:r>
-      <w:r>
-        <w:t xml:space="preserve"> này thì cứ nhấn Yes:</w:t>
-      </w:r>
-    </w:p>
-    <w:p>
-      <w:r>
-        <w:rPr>
-          <w:noProof/>
-        </w:rPr>
-        <w:drawing>
-          <wp:inline distT="0" distB="0" distL="0" distR="0">
-            <wp:extent cx="6477000" cy="904875"/>
-            <wp:effectExtent l="0" t="0" r="0" b="9525"/>
-            <wp:docPr id="2" name="Picture 2"/>
-            <wp:cNvGraphicFramePr>
-              <a:graphicFrameLocks xmlns:a="http://schemas.openxmlformats.org/drawingml/2006/main" noChangeAspect="1"/>
-            </wp:cNvGraphicFramePr>
-            <a:graphic xmlns:a="http://schemas.openxmlformats.org/drawingml/2006/main">
-              <a:graphicData uri="http://schemas.openxmlformats.org/drawingml/2006/picture">
-                <pic:pic xmlns:pic="http://schemas.openxmlformats.org/drawingml/2006/picture">
-                  <pic:nvPicPr>
-                    <pic:cNvPr id="0" name="Picture 1"/>
-                    <pic:cNvPicPr>
-                      <a:picLocks noChangeAspect="1" noChangeArrowheads="1"/>
-                    </pic:cNvPicPr>
-                  </pic:nvPicPr>
-                  <pic:blipFill>
-                    <a:blip r:embed="rId5">
-                      <a:extLst>
-                        <a:ext uri="{28A0092B-C50C-407E-A947-70E740481C1C}">
-                          <a14:useLocalDpi xmlns:a14="http://schemas.microsoft.com/office/drawing/2010/main" val="0"/>
-                        </a:ext>
-                      </a:extLst>
-                    </a:blip>
-                    <a:srcRect/>
-                    <a:stretch>
-                      <a:fillRect/>
-                    </a:stretch>
-                  </pic:blipFill>
-                  <pic:spPr bwMode="auto">
-                    <a:xfrm>
-                      <a:off x="0" y="0"/>
-                      <a:ext cx="6477000" cy="904875"/>
-                    </a:xfrm>
-                    <a:prstGeom prst="rect">
-                      <a:avLst/>
-                    </a:prstGeom>
-                    <a:noFill/>
-                    <a:ln>
-                      <a:noFill/>
-                    </a:ln>
-                  </pic:spPr>
-                </pic:pic>
-              </a:graphicData>
-            </a:graphic>
-          </wp:inline>
-        </w:drawing>
-      </w:r>
+      <w:bookmarkStart w:id="0" w:name="_GoBack"/>
+      <w:bookmarkEnd w:id="0"/>
     </w:p>
     <w:p>
       <w:r>
@@ -269,7 +185,7 @@
                     </pic:cNvPicPr>
                   </pic:nvPicPr>
                   <pic:blipFill>
-                    <a:blip r:embed="rId6">
+                    <a:blip r:embed="rId5">
                       <a:extLst>
                         <a:ext uri="{28A0092B-C50C-407E-A947-70E740481C1C}">
                           <a14:useLocalDpi xmlns:a14="http://schemas.microsoft.com/office/drawing/2010/main" val="0"/>
@@ -300,8 +216,6 @@
           </wp:inline>
         </w:drawing>
       </w:r>
-      <w:bookmarkStart w:id="0" w:name="_GoBack"/>
-      <w:bookmarkEnd w:id="0"/>
     </w:p>
     <w:sectPr>
       <w:pgSz w:w="11907" w:h="16840" w:code="9"/>
